--- a/Recursos/T1/SOLWEB_Evaluacion_T1.docx
+++ b/Recursos/T1/SOLWEB_Evaluacion_T1.docx
@@ -337,25 +337,7 @@
                 <w:sz w:val="22"/>
                 <w:szCs w:val="22"/>
               </w:rPr>
-              <w:t xml:space="preserve">. Eric Gustavo </w:t>
-            </w:r>
-            <w:proofErr w:type="gramStart"/>
-            <w:r>
-              <w:rPr>
-                <w:color w:val="002060"/>
-                <w:sz w:val="22"/>
-                <w:szCs w:val="22"/>
-              </w:rPr>
-              <w:t>Coronel</w:t>
-            </w:r>
-            <w:proofErr w:type="gramEnd"/>
-            <w:r>
-              <w:rPr>
-                <w:color w:val="002060"/>
-                <w:sz w:val="22"/>
-                <w:szCs w:val="22"/>
-              </w:rPr>
-              <w:t xml:space="preserve"> Castillo</w:t>
+              <w:t>. Eric Gustavo Coronel Castillo</w:t>
             </w:r>
           </w:p>
         </w:tc>
@@ -443,15 +425,7 @@
     </w:p>
     <w:p>
       <w:r>
-        <w:t xml:space="preserve">Desarrollo Web con </w:t>
-      </w:r>
-      <w:proofErr w:type="spellStart"/>
-      <w:r>
-        <w:t>Jakarta</w:t>
-      </w:r>
-      <w:proofErr w:type="spellEnd"/>
-      <w:r>
-        <w:t xml:space="preserve"> EE</w:t>
+        <w:t>Desarrollo Web con Jakarta EE</w:t>
       </w:r>
       <w:r>
         <w:t>.</w:t>
@@ -576,13 +550,8 @@
           <w:numId w:val="23"/>
         </w:numPr>
       </w:pPr>
-      <w:proofErr w:type="spellStart"/>
       <w:r>
-        <w:t>Login</w:t>
-      </w:r>
-      <w:proofErr w:type="spellEnd"/>
-      <w:r>
-        <w:t xml:space="preserve"> de ingreso al sistema.</w:t>
+        <w:t>Login de ingreso al sistema.</w:t>
       </w:r>
     </w:p>
     <w:p>
@@ -660,13 +629,8 @@
       <w:r>
         <w:t xml:space="preserve">royecto en </w:t>
       </w:r>
-      <w:proofErr w:type="spellStart"/>
       <w:r>
-        <w:t>Jakarta</w:t>
-      </w:r>
-      <w:proofErr w:type="spellEnd"/>
-      <w:r>
-        <w:t xml:space="preserve"> EE y Bootstrap</w:t>
+        <w:t>Jakarta EE y Bootstrap</w:t>
       </w:r>
       <w:r>
         <w:t>.</w:t>
@@ -804,6 +768,123 @@
               <w:t>Informe académico</w:t>
             </w:r>
           </w:p>
+          <w:p>
+            <w:pPr>
+              <w:pStyle w:val="NormalTabla"/>
+              <w:numPr>
+                <w:ilvl w:val="0"/>
+                <w:numId w:val="24"/>
+              </w:numPr>
+              <w:spacing w:before="60" w:after="60"/>
+            </w:pPr>
+            <w:r>
+              <w:t>Caratula</w:t>
+            </w:r>
+          </w:p>
+          <w:p>
+            <w:pPr>
+              <w:pStyle w:val="NormalTabla"/>
+              <w:numPr>
+                <w:ilvl w:val="0"/>
+                <w:numId w:val="24"/>
+              </w:numPr>
+              <w:spacing w:before="60" w:after="60"/>
+            </w:pPr>
+            <w:r>
+              <w:t>Índice</w:t>
+            </w:r>
+          </w:p>
+          <w:p>
+            <w:pPr>
+              <w:pStyle w:val="NormalTabla"/>
+              <w:numPr>
+                <w:ilvl w:val="0"/>
+                <w:numId w:val="24"/>
+              </w:numPr>
+              <w:spacing w:before="60" w:after="60"/>
+            </w:pPr>
+            <w:r>
+              <w:t>Introducción</w:t>
+            </w:r>
+          </w:p>
+          <w:p>
+            <w:pPr>
+              <w:pStyle w:val="NormalTabla"/>
+              <w:numPr>
+                <w:ilvl w:val="0"/>
+                <w:numId w:val="24"/>
+              </w:numPr>
+              <w:spacing w:before="60" w:after="60"/>
+            </w:pPr>
+            <w:r>
+              <w:t>Fundamentos teóricos</w:t>
+            </w:r>
+          </w:p>
+          <w:p>
+            <w:pPr>
+              <w:pStyle w:val="NormalTabla"/>
+              <w:numPr>
+                <w:ilvl w:val="0"/>
+                <w:numId w:val="24"/>
+              </w:numPr>
+              <w:spacing w:before="60" w:after="60"/>
+            </w:pPr>
+            <w:r>
+              <w:t>Arquitectura de la solución</w:t>
+            </w:r>
+          </w:p>
+          <w:p>
+            <w:pPr>
+              <w:pStyle w:val="NormalTabla"/>
+              <w:numPr>
+                <w:ilvl w:val="0"/>
+                <w:numId w:val="24"/>
+              </w:numPr>
+              <w:spacing w:before="60" w:after="60"/>
+            </w:pPr>
+            <w:r>
+              <w:t>Aspectos más importantes del desarrollo</w:t>
+            </w:r>
+          </w:p>
+          <w:p>
+            <w:pPr>
+              <w:pStyle w:val="NormalTabla"/>
+              <w:numPr>
+                <w:ilvl w:val="0"/>
+                <w:numId w:val="24"/>
+              </w:numPr>
+              <w:spacing w:before="60" w:after="60"/>
+            </w:pPr>
+            <w:r>
+              <w:t>Conclusiones</w:t>
+            </w:r>
+          </w:p>
+          <w:p>
+            <w:pPr>
+              <w:pStyle w:val="NormalTabla"/>
+              <w:numPr>
+                <w:ilvl w:val="0"/>
+                <w:numId w:val="24"/>
+              </w:numPr>
+              <w:spacing w:before="60" w:after="60"/>
+            </w:pPr>
+            <w:r>
+              <w:t>Lecciones aprendidas</w:t>
+            </w:r>
+          </w:p>
+          <w:p>
+            <w:pPr>
+              <w:pStyle w:val="NormalTabla"/>
+              <w:numPr>
+                <w:ilvl w:val="0"/>
+                <w:numId w:val="24"/>
+              </w:numPr>
+              <w:spacing w:before="60" w:after="60"/>
+            </w:pPr>
+            <w:r>
+              <w:t>Bibliografia</w:t>
+            </w:r>
+          </w:p>
         </w:tc>
         <w:tc>
           <w:tcPr>
@@ -854,13 +935,8 @@
               </w:numPr>
               <w:spacing w:before="60"/>
             </w:pPr>
-            <w:proofErr w:type="spellStart"/>
-            <w:r>
-              <w:t>Login</w:t>
-            </w:r>
-            <w:proofErr w:type="spellEnd"/>
-            <w:r>
-              <w:t xml:space="preserve"> de ingreso al sistema.</w:t>
+            <w:r>
+              <w:t>Login de ingreso al sistema.</w:t>
             </w:r>
           </w:p>
           <w:p>
@@ -1058,6 +1134,7 @@
     </w:tbl>
     <w:p>
       <w:r>
+        <w:lastRenderedPageBreak/>
         <w:t xml:space="preserve">La nota final es el promedio de los </w:t>
       </w:r>
       <w:r>
@@ -2548,6 +2625,119 @@
     </w:lvl>
   </w:abstractNum>
   <w:abstractNum w:abstractNumId="21" w15:restartNumberingAfterBreak="0">
+    <w:nsid w:val="575D4AA4"/>
+    <w:multiLevelType w:val="hybridMultilevel"/>
+    <w:tmpl w:val="7EE6CE0E"/>
+    <w:lvl w:ilvl="0" w:tplc="0C0A0005">
+      <w:start w:val="1"/>
+      <w:numFmt w:val="bullet"/>
+      <w:lvlText w:val=""/>
+      <w:lvlJc w:val="left"/>
+      <w:pPr>
+        <w:ind w:left="720" w:hanging="360"/>
+      </w:pPr>
+      <w:rPr>
+        <w:rFonts w:ascii="Wingdings" w:hAnsi="Wingdings" w:hint="default"/>
+      </w:rPr>
+    </w:lvl>
+    <w:lvl w:ilvl="1" w:tplc="0C0A0003" w:tentative="1">
+      <w:start w:val="1"/>
+      <w:numFmt w:val="bullet"/>
+      <w:lvlText w:val="o"/>
+      <w:lvlJc w:val="left"/>
+      <w:pPr>
+        <w:ind w:left="1440" w:hanging="360"/>
+      </w:pPr>
+      <w:rPr>
+        <w:rFonts w:ascii="Courier New" w:hAnsi="Courier New" w:cs="Courier New" w:hint="default"/>
+      </w:rPr>
+    </w:lvl>
+    <w:lvl w:ilvl="2" w:tplc="0C0A0005" w:tentative="1">
+      <w:start w:val="1"/>
+      <w:numFmt w:val="bullet"/>
+      <w:lvlText w:val=""/>
+      <w:lvlJc w:val="left"/>
+      <w:pPr>
+        <w:ind w:left="2160" w:hanging="360"/>
+      </w:pPr>
+      <w:rPr>
+        <w:rFonts w:ascii="Wingdings" w:hAnsi="Wingdings" w:hint="default"/>
+      </w:rPr>
+    </w:lvl>
+    <w:lvl w:ilvl="3" w:tplc="0C0A0001" w:tentative="1">
+      <w:start w:val="1"/>
+      <w:numFmt w:val="bullet"/>
+      <w:lvlText w:val=""/>
+      <w:lvlJc w:val="left"/>
+      <w:pPr>
+        <w:ind w:left="2880" w:hanging="360"/>
+      </w:pPr>
+      <w:rPr>
+        <w:rFonts w:ascii="Symbol" w:hAnsi="Symbol" w:hint="default"/>
+      </w:rPr>
+    </w:lvl>
+    <w:lvl w:ilvl="4" w:tplc="0C0A0003" w:tentative="1">
+      <w:start w:val="1"/>
+      <w:numFmt w:val="bullet"/>
+      <w:lvlText w:val="o"/>
+      <w:lvlJc w:val="left"/>
+      <w:pPr>
+        <w:ind w:left="3600" w:hanging="360"/>
+      </w:pPr>
+      <w:rPr>
+        <w:rFonts w:ascii="Courier New" w:hAnsi="Courier New" w:cs="Courier New" w:hint="default"/>
+      </w:rPr>
+    </w:lvl>
+    <w:lvl w:ilvl="5" w:tplc="0C0A0005" w:tentative="1">
+      <w:start w:val="1"/>
+      <w:numFmt w:val="bullet"/>
+      <w:lvlText w:val=""/>
+      <w:lvlJc w:val="left"/>
+      <w:pPr>
+        <w:ind w:left="4320" w:hanging="360"/>
+      </w:pPr>
+      <w:rPr>
+        <w:rFonts w:ascii="Wingdings" w:hAnsi="Wingdings" w:hint="default"/>
+      </w:rPr>
+    </w:lvl>
+    <w:lvl w:ilvl="6" w:tplc="0C0A0001" w:tentative="1">
+      <w:start w:val="1"/>
+      <w:numFmt w:val="bullet"/>
+      <w:lvlText w:val=""/>
+      <w:lvlJc w:val="left"/>
+      <w:pPr>
+        <w:ind w:left="5040" w:hanging="360"/>
+      </w:pPr>
+      <w:rPr>
+        <w:rFonts w:ascii="Symbol" w:hAnsi="Symbol" w:hint="default"/>
+      </w:rPr>
+    </w:lvl>
+    <w:lvl w:ilvl="7" w:tplc="0C0A0003" w:tentative="1">
+      <w:start w:val="1"/>
+      <w:numFmt w:val="bullet"/>
+      <w:lvlText w:val="o"/>
+      <w:lvlJc w:val="left"/>
+      <w:pPr>
+        <w:ind w:left="5760" w:hanging="360"/>
+      </w:pPr>
+      <w:rPr>
+        <w:rFonts w:ascii="Courier New" w:hAnsi="Courier New" w:cs="Courier New" w:hint="default"/>
+      </w:rPr>
+    </w:lvl>
+    <w:lvl w:ilvl="8" w:tplc="0C0A0005" w:tentative="1">
+      <w:start w:val="1"/>
+      <w:numFmt w:val="bullet"/>
+      <w:lvlText w:val=""/>
+      <w:lvlJc w:val="left"/>
+      <w:pPr>
+        <w:ind w:left="6480" w:hanging="360"/>
+      </w:pPr>
+      <w:rPr>
+        <w:rFonts w:ascii="Wingdings" w:hAnsi="Wingdings" w:hint="default"/>
+      </w:rPr>
+    </w:lvl>
+  </w:abstractNum>
+  <w:abstractNum w:abstractNumId="22" w15:restartNumberingAfterBreak="0">
     <w:nsid w:val="651E7FC4"/>
     <w:multiLevelType w:val="hybridMultilevel"/>
     <w:tmpl w:val="9A66C938"/>
@@ -2633,7 +2823,7 @@
       </w:pPr>
     </w:lvl>
   </w:abstractNum>
-  <w:abstractNum w:abstractNumId="22" w15:restartNumberingAfterBreak="0">
+  <w:abstractNum w:abstractNumId="23" w15:restartNumberingAfterBreak="0">
     <w:nsid w:val="7425079A"/>
     <w:multiLevelType w:val="hybridMultilevel"/>
     <w:tmpl w:val="A984C7C8"/>
@@ -2729,10 +2919,10 @@
     <w:abstractNumId w:val="11"/>
   </w:num>
   <w:num w:numId="4" w16cid:durableId="887884890">
-    <w:abstractNumId w:val="22"/>
+    <w:abstractNumId w:val="23"/>
   </w:num>
   <w:num w:numId="5" w16cid:durableId="259988638">
-    <w:abstractNumId w:val="21"/>
+    <w:abstractNumId w:val="22"/>
   </w:num>
   <w:num w:numId="6" w16cid:durableId="1691444766">
     <w:abstractNumId w:val="8"/>
@@ -2787,6 +2977,9 @@
   </w:num>
   <w:num w:numId="23" w16cid:durableId="677584958">
     <w:abstractNumId w:val="12"/>
+  </w:num>
+  <w:num w:numId="24" w16cid:durableId="1643147613">
+    <w:abstractNumId w:val="21"/>
   </w:num>
 </w:numbering>
 </file>
@@ -3539,6 +3732,18 @@
       <w:shd w:val="clear" w:color="auto" w:fill="EDEDED" w:themeFill="accent3" w:themeFillTint="33"/>
     </w:rPr>
   </w:style>
+  <w:style w:type="character" w:styleId="Hipervnculovisitado">
+    <w:name w:val="FollowedHyperlink"/>
+    <w:basedOn w:val="Fuentedeprrafopredeter"/>
+    <w:uiPriority w:val="99"/>
+    <w:semiHidden/>
+    <w:unhideWhenUsed/>
+    <w:rsid w:val="00CC41AD"/>
+    <w:rPr>
+      <w:color w:val="954F72" w:themeColor="followedHyperlink"/>
+      <w:u w:val="single"/>
+    </w:rPr>
+  </w:style>
 </w:styles>
 </file>
 
